--- a/IELTS/speaking/21_garden_visit.docx
+++ b/IELTS/speaking/21_garden_visit.docx
@@ -48,7 +48,7 @@
         <w:shd w:val="clear" w:color="auto" w:fill="FFFFFF"/>
         <w:spacing w:before="0" w:beforeAutospacing="0" w:after="0" w:afterAutospacing="0"/>
         <w:rPr>
-          <w:rFonts w:ascii="Arial" w:hAnsi="Arial" w:cstheme="minorBidi" w:hint="eastAsia"/>
+          <w:rFonts w:ascii="Arial" w:hAnsi="Arial" w:cstheme="minorBidi"/>
           <w:kern w:val="2"/>
           <w:sz w:val="18"/>
           <w:szCs w:val="18"/>
@@ -70,7 +70,7 @@
         <w:shd w:val="clear" w:color="auto" w:fill="FFFFFF"/>
         <w:spacing w:before="0" w:beforeAutospacing="0" w:after="0" w:afterAutospacing="0"/>
         <w:rPr>
-          <w:rFonts w:ascii="Arial" w:hAnsi="Arial" w:cstheme="minorBidi" w:hint="eastAsia"/>
+          <w:rFonts w:ascii="Arial" w:hAnsi="Arial" w:cstheme="minorBidi"/>
           <w:kern w:val="2"/>
           <w:sz w:val="18"/>
           <w:szCs w:val="18"/>
@@ -92,7 +92,7 @@
         <w:shd w:val="clear" w:color="auto" w:fill="FFFFFF"/>
         <w:spacing w:before="0" w:beforeAutospacing="0" w:after="0" w:afterAutospacing="0"/>
         <w:rPr>
-          <w:rFonts w:ascii="Arial" w:hAnsi="Arial" w:cstheme="minorBidi" w:hint="eastAsia"/>
+          <w:rFonts w:ascii="Arial" w:hAnsi="Arial" w:cstheme="minorBidi"/>
           <w:kern w:val="2"/>
           <w:sz w:val="18"/>
           <w:szCs w:val="18"/>
@@ -114,7 +114,7 @@
         <w:shd w:val="clear" w:color="auto" w:fill="FFFFFF"/>
         <w:spacing w:before="0" w:beforeAutospacing="0" w:after="0" w:afterAutospacing="0"/>
         <w:rPr>
-          <w:rFonts w:ascii="Arial" w:hAnsi="Arial" w:cstheme="minorBidi" w:hint="eastAsia"/>
+          <w:rFonts w:ascii="Arial" w:hAnsi="Arial" w:cstheme="minorBidi"/>
           <w:kern w:val="2"/>
           <w:sz w:val="18"/>
           <w:szCs w:val="18"/>
@@ -178,8 +178,6 @@
         </w:rPr>
         <w:t xml:space="preserve"> </w:t>
       </w:r>
-      <w:bookmarkStart w:id="0" w:name="_GoBack"/>
-      <w:bookmarkEnd w:id="0"/>
     </w:p>
     <w:p>
       <w:pPr>
@@ -221,7 +219,351 @@
         <w:t xml:space="preserve"> rock</w:t>
       </w:r>
     </w:p>
-    <w:p/>
+    <w:p>
+      <w:pPr>
+        <w:pStyle w:val="a3"/>
+        <w:shd w:val="clear" w:color="auto" w:fill="FFFFFF"/>
+        <w:spacing w:before="0" w:beforeAutospacing="0" w:after="0" w:afterAutospacing="0"/>
+        <w:rPr>
+          <w:rFonts w:ascii="Arial" w:hAnsi="Arial" w:cstheme="minorBidi" w:hint="eastAsia"/>
+          <w:kern w:val="2"/>
+          <w:sz w:val="18"/>
+          <w:szCs w:val="18"/>
+        </w:rPr>
+      </w:pPr>
+    </w:p>
+    <w:p>
+      <w:pPr>
+        <w:pStyle w:val="a3"/>
+        <w:shd w:val="clear" w:color="auto" w:fill="FFFFFF"/>
+        <w:spacing w:before="0" w:beforeAutospacing="0" w:after="0" w:afterAutospacing="0"/>
+        <w:rPr>
+          <w:rFonts w:ascii="Arial" w:hAnsi="Arial" w:cstheme="minorBidi"/>
+          <w:kern w:val="2"/>
+          <w:sz w:val="18"/>
+          <w:szCs w:val="18"/>
+        </w:rPr>
+      </w:pPr>
+      <w:r>
+        <w:rPr>
+          <w:rFonts w:ascii="Arial" w:hAnsi="Arial" w:cstheme="minorBidi"/>
+          <w:kern w:val="2"/>
+          <w:sz w:val="18"/>
+          <w:szCs w:val="18"/>
+        </w:rPr>
+        <w:t xml:space="preserve">I am going to describe the garden built </w:t>
+      </w:r>
+      <w:r>
+        <w:rPr>
+          <w:rFonts w:ascii="Arial" w:hAnsi="Arial" w:cstheme="minorBidi"/>
+          <w:kern w:val="2"/>
+          <w:sz w:val="18"/>
+          <w:szCs w:val="18"/>
+        </w:rPr>
+        <w:t>by my uncle</w:t>
+      </w:r>
+      <w:r>
+        <w:rPr>
+          <w:rFonts w:ascii="Arial" w:hAnsi="Arial" w:cstheme="minorBidi"/>
+          <w:kern w:val="2"/>
+          <w:sz w:val="18"/>
+          <w:szCs w:val="18"/>
+        </w:rPr>
+        <w:t xml:space="preserve"> in </w:t>
+      </w:r>
+      <w:proofErr w:type="spellStart"/>
+      <w:r>
+        <w:rPr>
+          <w:rFonts w:ascii="Arial" w:hAnsi="Arial" w:cstheme="minorBidi"/>
+          <w:kern w:val="2"/>
+          <w:sz w:val="18"/>
+          <w:szCs w:val="18"/>
+        </w:rPr>
+        <w:t>JiangYou</w:t>
+      </w:r>
+      <w:proofErr w:type="spellEnd"/>
+      <w:r>
+        <w:rPr>
+          <w:rFonts w:ascii="Arial" w:hAnsi="Arial" w:cstheme="minorBidi"/>
+          <w:kern w:val="2"/>
+          <w:sz w:val="18"/>
+          <w:szCs w:val="18"/>
+        </w:rPr>
+        <w:t>, which is county</w:t>
+      </w:r>
+      <w:r>
+        <w:rPr>
+          <w:rFonts w:ascii="Arial" w:hAnsi="Arial" w:cstheme="minorBidi"/>
+          <w:kern w:val="2"/>
+          <w:sz w:val="18"/>
+          <w:szCs w:val="18"/>
+        </w:rPr>
+        <w:t>-level city in Sichuan. The garden locates at the top of a</w:t>
+      </w:r>
+      <w:r>
+        <w:rPr>
+          <w:rFonts w:ascii="Arial" w:hAnsi="Arial" w:cstheme="minorBidi"/>
+          <w:kern w:val="2"/>
+          <w:sz w:val="18"/>
+          <w:szCs w:val="18"/>
+        </w:rPr>
+        <w:t xml:space="preserve"> remote</w:t>
+      </w:r>
+      <w:r>
+        <w:rPr>
+          <w:rFonts w:ascii="Arial" w:hAnsi="Arial" w:cstheme="minorBidi"/>
+          <w:kern w:val="2"/>
+          <w:sz w:val="18"/>
+          <w:szCs w:val="18"/>
+        </w:rPr>
+        <w:t xml:space="preserve"> hill, which is about 20 kilometers away from the huge mount</w:t>
+      </w:r>
+      <w:r>
+        <w:rPr>
+          <w:rFonts w:ascii="Arial" w:hAnsi="Arial" w:cstheme="minorBidi"/>
+          <w:kern w:val="2"/>
+          <w:sz w:val="18"/>
+          <w:szCs w:val="18"/>
+        </w:rPr>
+        <w:t>ains. It is the perfect distance to enjoy the breathtaking view of those spectacular mountains.</w:t>
+      </w:r>
+      <w:r>
+        <w:rPr>
+          <w:rFonts w:ascii="Arial" w:hAnsi="Arial" w:cstheme="minorBidi"/>
+          <w:kern w:val="2"/>
+          <w:sz w:val="18"/>
+          <w:szCs w:val="18"/>
+        </w:rPr>
+        <w:t xml:space="preserve"> </w:t>
+      </w:r>
+      <w:r>
+        <w:rPr>
+          <w:rFonts w:ascii="Arial" w:hAnsi="Arial" w:cstheme="minorBidi"/>
+          <w:kern w:val="2"/>
+          <w:sz w:val="18"/>
+          <w:szCs w:val="18"/>
+        </w:rPr>
+        <w:t xml:space="preserve">It is a square garden that has an area of about 300 square meters in front </w:t>
+      </w:r>
+      <w:r>
+        <w:rPr>
+          <w:rFonts w:ascii="Arial" w:hAnsi="Arial" w:cstheme="minorBidi"/>
+          <w:kern w:val="2"/>
+          <w:sz w:val="18"/>
+          <w:szCs w:val="18"/>
+        </w:rPr>
+        <w:t>of the L shaped on story house. There are many kinds of short desert plant at the center of the garden such as small succulents, cactu</w:t>
+      </w:r>
+      <w:r>
+        <w:rPr>
+          <w:rFonts w:ascii="Arial" w:hAnsi="Arial" w:cstheme="minorBidi"/>
+          <w:kern w:val="2"/>
+          <w:sz w:val="18"/>
+          <w:szCs w:val="18"/>
+        </w:rPr>
+        <w:t>s and century plants etcetera. I was fascinated by the</w:t>
+      </w:r>
+      <w:r>
+        <w:rPr>
+          <w:rFonts w:ascii="Arial" w:hAnsi="Arial" w:cstheme="minorBidi"/>
+          <w:kern w:val="2"/>
+          <w:sz w:val="18"/>
+          <w:szCs w:val="18"/>
+        </w:rPr>
+        <w:t xml:space="preserve"> focal plant -</w:t>
+      </w:r>
+      <w:r>
+        <w:rPr>
+          <w:rFonts w:ascii="Arial" w:hAnsi="Arial" w:cstheme="minorBidi"/>
+          <w:kern w:val="2"/>
+          <w:sz w:val="18"/>
+          <w:szCs w:val="18"/>
+        </w:rPr>
+        <w:t xml:space="preserve"> variegated century plant, which is a very large rosette of thick, spiny-edged, green leaves with creamy to golden-yellow band along the margins. The older leaves gracefully arch down, suggesting motion, which makes the garden even more intriguing.</w:t>
+      </w:r>
+      <w:r>
+        <w:rPr>
+          <w:rFonts w:ascii="Arial" w:hAnsi="Arial" w:cstheme="minorBidi"/>
+          <w:kern w:val="2"/>
+          <w:sz w:val="18"/>
+          <w:szCs w:val="18"/>
+        </w:rPr>
+        <w:t xml:space="preserve"> We talked about beauty and interesting features of those plants in the garden while wandering around. We were served</w:t>
+      </w:r>
+      <w:r>
+        <w:rPr>
+          <w:rFonts w:ascii="Arial" w:hAnsi="Arial" w:cstheme="minorBidi"/>
+          <w:kern w:val="2"/>
+          <w:sz w:val="18"/>
+          <w:szCs w:val="18"/>
+        </w:rPr>
+        <w:t xml:space="preserve"> with delicious</w:t>
+      </w:r>
+      <w:r>
+        <w:rPr>
+          <w:rFonts w:ascii="Arial" w:hAnsi="Arial" w:cstheme="minorBidi"/>
+          <w:kern w:val="2"/>
+          <w:sz w:val="18"/>
+          <w:szCs w:val="18"/>
+        </w:rPr>
+        <w:t xml:space="preserve"> fre</w:t>
+      </w:r>
+      <w:r>
+        <w:rPr>
+          <w:rFonts w:ascii="Arial" w:hAnsi="Arial" w:cstheme="minorBidi"/>
+          <w:kern w:val="2"/>
+          <w:sz w:val="18"/>
+          <w:szCs w:val="18"/>
+        </w:rPr>
+        <w:t>sh flower cake made from the petals of monthly rose</w:t>
+      </w:r>
+      <w:r>
+        <w:rPr>
+          <w:rFonts w:ascii="Arial" w:hAnsi="Arial" w:cstheme="minorBidi"/>
+          <w:kern w:val="2"/>
+          <w:sz w:val="18"/>
+          <w:szCs w:val="18"/>
+        </w:rPr>
+        <w:t xml:space="preserve"> and </w:t>
+      </w:r>
+      <w:proofErr w:type="spellStart"/>
+      <w:r>
+        <w:rPr>
+          <w:rFonts w:ascii="Arial" w:hAnsi="Arial" w:cstheme="minorBidi"/>
+          <w:kern w:val="2"/>
+          <w:sz w:val="18"/>
+          <w:szCs w:val="18"/>
+        </w:rPr>
+        <w:t>osmanthus</w:t>
+      </w:r>
+      <w:proofErr w:type="spellEnd"/>
+      <w:r>
+        <w:rPr>
+          <w:rFonts w:ascii="Arial" w:hAnsi="Arial" w:cstheme="minorBidi"/>
+          <w:kern w:val="2"/>
+          <w:sz w:val="18"/>
+          <w:szCs w:val="18"/>
+        </w:rPr>
+        <w:t xml:space="preserve"> in th</w:t>
+      </w:r>
+      <w:r>
+        <w:rPr>
+          <w:rFonts w:ascii="Arial" w:hAnsi="Arial" w:cstheme="minorBidi"/>
+          <w:kern w:val="2"/>
+          <w:sz w:val="18"/>
+          <w:szCs w:val="18"/>
+        </w:rPr>
+        <w:t xml:space="preserve">e garden for the afternoon </w:t>
+      </w:r>
+      <w:proofErr w:type="spellStart"/>
+      <w:proofErr w:type="gramStart"/>
+      <w:r>
+        <w:rPr>
+          <w:rFonts w:ascii="Arial" w:hAnsi="Arial" w:cstheme="minorBidi"/>
+          <w:kern w:val="2"/>
+          <w:sz w:val="18"/>
+          <w:szCs w:val="18"/>
+        </w:rPr>
+        <w:t>tea.</w:t>
+      </w:r>
+      <w:r>
+        <w:rPr>
+          <w:rFonts w:ascii="Arial" w:eastAsia="PingFang SC Ultralight" w:hAnsi="Arial" w:cs="Arial"/>
+          <w:color w:val="191919"/>
+          <w:sz w:val="18"/>
+          <w:szCs w:val="18"/>
+        </w:rPr>
+        <w:t>I</w:t>
+      </w:r>
+      <w:proofErr w:type="spellEnd"/>
+      <w:proofErr w:type="gramEnd"/>
+      <w:r>
+        <w:rPr>
+          <w:rFonts w:ascii="Arial" w:eastAsia="PingFang SC Ultralight" w:hAnsi="Arial" w:cs="Arial"/>
+          <w:color w:val="191919"/>
+          <w:sz w:val="18"/>
+          <w:szCs w:val="18"/>
+        </w:rPr>
+        <w:t xml:space="preserve"> like the desert theme of the garden</w:t>
+      </w:r>
+      <w:r>
+        <w:rPr>
+          <w:rFonts w:ascii="Arial" w:eastAsia="PingFang SC Ultralight" w:hAnsi="Arial" w:cs="Arial"/>
+          <w:color w:val="191919"/>
+          <w:sz w:val="18"/>
+          <w:szCs w:val="18"/>
+        </w:rPr>
+        <w:t>, which give me the feeling of the dry and sunshine desert because Sichuan is a very damp place lack of sunshine.</w:t>
+      </w:r>
+      <w:r>
+        <w:rPr>
+          <w:rFonts w:ascii="Arial" w:eastAsia="PingFang SC Ultralight" w:hAnsi="Arial" w:cs="Arial" w:hint="eastAsia"/>
+          <w:color w:val="191919"/>
+          <w:sz w:val="18"/>
+          <w:szCs w:val="18"/>
+        </w:rPr>
+        <w:t xml:space="preserve"> </w:t>
+      </w:r>
+      <w:r>
+        <w:rPr>
+          <w:rFonts w:ascii="Arial" w:eastAsia="PingFang SC Ultralight" w:hAnsi="Arial" w:cs="Arial"/>
+          <w:color w:val="191919"/>
+          <w:sz w:val="18"/>
+          <w:szCs w:val="18"/>
+        </w:rPr>
+        <w:t>I love the spectac</w:t>
+      </w:r>
+      <w:r>
+        <w:rPr>
+          <w:rFonts w:ascii="Arial" w:eastAsia="PingFang SC Ultralight" w:hAnsi="Arial" w:cs="Arial"/>
+          <w:color w:val="191919"/>
+          <w:sz w:val="18"/>
+          <w:szCs w:val="18"/>
+        </w:rPr>
+        <w:t xml:space="preserve">ular mountain. And I also enjoyed </w:t>
+      </w:r>
+      <w:r>
+        <w:rPr>
+          <w:rFonts w:ascii="Arial" w:eastAsia="PingFang SC Ultralight" w:hAnsi="Arial" w:cs="Arial"/>
+          <w:color w:val="191919"/>
+          <w:sz w:val="18"/>
+          <w:szCs w:val="18"/>
+        </w:rPr>
+        <w:t>the get</w:t>
+      </w:r>
+      <w:r>
+        <w:rPr>
+          <w:rFonts w:ascii="Arial" w:eastAsia="PingFang SC Ultralight" w:hAnsi="Arial" w:cs="Arial"/>
+          <w:color w:val="191919"/>
+          <w:sz w:val="18"/>
+          <w:szCs w:val="18"/>
+        </w:rPr>
+        <w:t>ting</w:t>
+      </w:r>
+      <w:r>
+        <w:rPr>
+          <w:rFonts w:ascii="Arial" w:eastAsia="PingFang SC Ultralight" w:hAnsi="Arial" w:cs="Arial"/>
+          <w:color w:val="191919"/>
+          <w:sz w:val="18"/>
+          <w:szCs w:val="18"/>
+        </w:rPr>
+        <w:t xml:space="preserve"> together with family member at such a natural place.  </w:t>
+      </w:r>
+      <w:bookmarkStart w:id="0" w:name="_GoBack"/>
+      <w:bookmarkEnd w:id="0"/>
+    </w:p>
+    <w:p>
+      <w:r>
+        <w:rPr>
+          <w:rFonts w:ascii="Arial" w:eastAsia="PingFang SC Ultralight" w:hAnsi="Arial" w:cs="Arial"/>
+          <w:color w:val="191919"/>
+          <w:kern w:val="0"/>
+          <w:sz w:val="18"/>
+          <w:szCs w:val="18"/>
+        </w:rPr>
+        <w:t>Incredibly beautiful and majestic, variegated century plant, is a very large rosette of thick, spiny-edged, green leaves with creamy to golden-yellow band along the margins. The older leaves often gracefully arch down, suggesting motion, which makes the garden even more intriguing.</w:t>
+      </w:r>
+    </w:p>
     <w:sectPr>
       <w:pgSz w:w="12240" w:h="15840"/>
       <w:pgMar w:top="1440" w:right="1800" w:bottom="1440" w:left="1800" w:header="720" w:footer="720" w:gutter="0"/>

--- a/IELTS/speaking/21_garden_visit.docx
+++ b/IELTS/speaking/21_garden_visit.docx
@@ -415,7 +415,18 @@
           <w:sz w:val="18"/>
           <w:szCs w:val="18"/>
         </w:rPr>
-        <w:t>sh flower cake made from the petals of monthly rose</w:t>
+        <w:t>sh flower cake made from the petals of monthly r</w:t>
+      </w:r>
+      <w:bookmarkStart w:id="0" w:name="_GoBack"/>
+      <w:bookmarkEnd w:id="0"/>
+      <w:r>
+        <w:rPr>
+          <w:rFonts w:ascii="Arial" w:hAnsi="Arial" w:cstheme="minorBidi"/>
+          <w:kern w:val="2"/>
+          <w:sz w:val="18"/>
+          <w:szCs w:val="18"/>
+        </w:rPr>
+        <w:t>ose</w:t>
       </w:r>
       <w:r>
         <w:rPr>
@@ -520,7 +531,7 @@
           <w:sz w:val="18"/>
           <w:szCs w:val="18"/>
         </w:rPr>
-        <w:t xml:space="preserve">ular mountain. And I also enjoyed </w:t>
+        <w:t xml:space="preserve">ular </w:t>
       </w:r>
       <w:r>
         <w:rPr>
@@ -529,7 +540,7 @@
           <w:sz w:val="18"/>
           <w:szCs w:val="18"/>
         </w:rPr>
-        <w:t>the get</w:t>
+        <w:t>Mountain View</w:t>
       </w:r>
       <w:r>
         <w:rPr>
@@ -538,7 +549,7 @@
           <w:sz w:val="18"/>
           <w:szCs w:val="18"/>
         </w:rPr>
-        <w:t>ting</w:t>
+        <w:t xml:space="preserve">. And I also enjoyed </w:t>
       </w:r>
       <w:r>
         <w:rPr>
@@ -547,10 +558,44 @@
           <w:sz w:val="18"/>
           <w:szCs w:val="18"/>
         </w:rPr>
-        <w:t xml:space="preserve"> together with family member at such a natural place.  </w:t>
-      </w:r>
-      <w:bookmarkStart w:id="0" w:name="_GoBack"/>
-      <w:bookmarkEnd w:id="0"/>
+        <w:t>the get</w:t>
+      </w:r>
+      <w:r>
+        <w:rPr>
+          <w:rFonts w:ascii="Arial" w:eastAsia="PingFang SC Ultralight" w:hAnsi="Arial" w:cs="Arial"/>
+          <w:color w:val="191919"/>
+          <w:sz w:val="18"/>
+          <w:szCs w:val="18"/>
+        </w:rPr>
+        <w:t>ting</w:t>
+      </w:r>
+      <w:r>
+        <w:rPr>
+          <w:rFonts w:ascii="Arial" w:eastAsia="PingFang SC Ultralight" w:hAnsi="Arial" w:cs="Arial"/>
+          <w:color w:val="191919"/>
+          <w:sz w:val="18"/>
+          <w:szCs w:val="18"/>
+        </w:rPr>
+        <w:t xml:space="preserve"> together with family member at such a natural</w:t>
+      </w:r>
+      <w:r>
+        <w:rPr>
+          <w:rFonts w:ascii="Arial" w:eastAsia="PingFang SC Ultralight" w:hAnsi="Arial" w:cs="Arial"/>
+          <w:color w:val="191919"/>
+          <w:sz w:val="18"/>
+          <w:szCs w:val="18"/>
+        </w:rPr>
+        <w:t xml:space="preserve"> and beautiful </w:t>
+      </w:r>
+      <w:r>
+        <w:rPr>
+          <w:rFonts w:ascii="Arial" w:eastAsia="PingFang SC Ultralight" w:hAnsi="Arial" w:cs="Arial"/>
+          <w:color w:val="191919"/>
+          <w:sz w:val="18"/>
+          <w:szCs w:val="18"/>
+        </w:rPr>
+        <w:t xml:space="preserve">place.  </w:t>
+      </w:r>
     </w:p>
     <w:p>
       <w:r>

--- a/IELTS/speaking/21_garden_visit.docx
+++ b/IELTS/speaking/21_garden_visit.docx
@@ -185,7 +185,7 @@
         <w:shd w:val="clear" w:color="auto" w:fill="FFFFFF"/>
         <w:spacing w:before="0" w:beforeAutospacing="0" w:after="0" w:afterAutospacing="0"/>
         <w:rPr>
-          <w:rFonts w:ascii="Arial" w:hAnsi="Arial" w:cstheme="minorBidi" w:hint="eastAsia"/>
+          <w:rFonts w:ascii="Arial" w:hAnsi="Arial" w:cstheme="minorBidi"/>
           <w:kern w:val="2"/>
           <w:sz w:val="18"/>
           <w:szCs w:val="18"/>
@@ -225,7 +225,7 @@
         <w:shd w:val="clear" w:color="auto" w:fill="FFFFFF"/>
         <w:spacing w:before="0" w:beforeAutospacing="0" w:after="0" w:afterAutospacing="0"/>
         <w:rPr>
-          <w:rFonts w:ascii="Arial" w:hAnsi="Arial" w:cstheme="minorBidi" w:hint="eastAsia"/>
+          <w:rFonts w:ascii="Arial" w:hAnsi="Arial" w:cstheme="minorBidi"/>
           <w:kern w:val="2"/>
           <w:sz w:val="18"/>
           <w:szCs w:val="18"/>
@@ -251,25 +251,106 @@
           <w:sz w:val="18"/>
           <w:szCs w:val="18"/>
         </w:rPr>
-        <w:t xml:space="preserve">I am going to describe the garden built </w:t>
-      </w:r>
-      <w:r>
-        <w:rPr>
-          <w:rFonts w:ascii="Arial" w:hAnsi="Arial" w:cstheme="minorBidi"/>
-          <w:kern w:val="2"/>
-          <w:sz w:val="18"/>
-          <w:szCs w:val="18"/>
-        </w:rPr>
-        <w:t>by my uncle</w:t>
-      </w:r>
-      <w:r>
-        <w:rPr>
-          <w:rFonts w:ascii="Arial" w:hAnsi="Arial" w:cstheme="minorBidi"/>
-          <w:kern w:val="2"/>
-          <w:sz w:val="18"/>
-          <w:szCs w:val="18"/>
-        </w:rPr>
-        <w:t xml:space="preserve"> in </w:t>
+        <w:t>I am goi</w:t>
+      </w:r>
+      <w:r>
+        <w:rPr>
+          <w:rFonts w:ascii="Arial" w:hAnsi="Arial" w:cstheme="minorBidi"/>
+          <w:kern w:val="2"/>
+          <w:sz w:val="18"/>
+          <w:szCs w:val="18"/>
+        </w:rPr>
+        <w:t>ng to describe</w:t>
+      </w:r>
+      <w:r>
+        <w:rPr>
+          <w:rFonts w:ascii="Arial" w:hAnsi="Arial" w:cstheme="minorBidi"/>
+          <w:kern w:val="2"/>
+          <w:sz w:val="18"/>
+          <w:szCs w:val="18"/>
+        </w:rPr>
+        <w:t xml:space="preserve"> my uncle</w:t>
+      </w:r>
+      <w:r>
+        <w:rPr>
+          <w:rFonts w:ascii="Arial" w:hAnsi="Arial" w:cstheme="minorBidi"/>
+          <w:kern w:val="2"/>
+          <w:sz w:val="18"/>
+          <w:szCs w:val="18"/>
+        </w:rPr>
+        <w:t>’s garden</w:t>
+      </w:r>
+      <w:r>
+        <w:rPr>
+          <w:rFonts w:ascii="Arial" w:hAnsi="Arial" w:cstheme="minorBidi"/>
+          <w:kern w:val="2"/>
+          <w:sz w:val="18"/>
+          <w:szCs w:val="18"/>
+        </w:rPr>
+        <w:t xml:space="preserve"> </w:t>
+      </w:r>
+      <w:r>
+        <w:rPr>
+          <w:rFonts w:ascii="Arial" w:hAnsi="Arial" w:cstheme="minorBidi"/>
+          <w:kern w:val="2"/>
+          <w:sz w:val="18"/>
+          <w:szCs w:val="18"/>
+        </w:rPr>
+        <w:t>at the top of a</w:t>
+      </w:r>
+      <w:r>
+        <w:rPr>
+          <w:rFonts w:ascii="Arial" w:hAnsi="Arial" w:cstheme="minorBidi"/>
+          <w:kern w:val="2"/>
+          <w:sz w:val="18"/>
+          <w:szCs w:val="18"/>
+        </w:rPr>
+        <w:t xml:space="preserve"> remote</w:t>
+      </w:r>
+      <w:r>
+        <w:rPr>
+          <w:rFonts w:ascii="Arial" w:hAnsi="Arial" w:cstheme="minorBidi"/>
+          <w:kern w:val="2"/>
+          <w:sz w:val="18"/>
+          <w:szCs w:val="18"/>
+        </w:rPr>
+        <w:t xml:space="preserve"> hill, which is a</w:t>
+      </w:r>
+      <w:r>
+        <w:rPr>
+          <w:rFonts w:ascii="Arial" w:hAnsi="Arial" w:cstheme="minorBidi"/>
+          <w:kern w:val="2"/>
+          <w:sz w:val="18"/>
+          <w:szCs w:val="18"/>
+        </w:rPr>
+        <w:t>bout 10</w:t>
+      </w:r>
+      <w:r>
+        <w:rPr>
+          <w:rFonts w:ascii="Arial" w:hAnsi="Arial" w:cstheme="minorBidi"/>
+          <w:kern w:val="2"/>
+          <w:sz w:val="18"/>
+          <w:szCs w:val="18"/>
+        </w:rPr>
+        <w:t xml:space="preserve"> kilometers away from </w:t>
+      </w:r>
+      <w:r>
+        <w:rPr>
+          <w:rFonts w:ascii="Arial" w:hAnsi="Arial" w:cstheme="minorBidi" w:hint="eastAsia"/>
+          <w:kern w:val="2"/>
+          <w:sz w:val="18"/>
+          <w:szCs w:val="18"/>
+        </w:rPr>
+        <w:t>some</w:t>
+      </w:r>
+      <w:r>
+        <w:rPr>
+          <w:rFonts w:ascii="Arial" w:hAnsi="Arial" w:cstheme="minorBidi"/>
+          <w:kern w:val="2"/>
+          <w:sz w:val="18"/>
+          <w:szCs w:val="18"/>
+        </w:rPr>
+        <w:t xml:space="preserve"> huge </w:t>
       </w:r>
       <w:proofErr w:type="spellStart"/>
       <w:r>
@@ -279,7 +360,16 @@
           <w:sz w:val="18"/>
           <w:szCs w:val="18"/>
         </w:rPr>
-        <w:t>JiangYou</w:t>
+        <w:t>mount</w:t>
+      </w:r>
+      <w:r>
+        <w:rPr>
+          <w:rFonts w:ascii="Arial" w:hAnsi="Arial" w:cstheme="minorBidi"/>
+          <w:kern w:val="2"/>
+          <w:sz w:val="18"/>
+          <w:szCs w:val="18"/>
+        </w:rPr>
+        <w:t>norriscement</w:t>
       </w:r>
       <w:proofErr w:type="spellEnd"/>
       <w:r>
@@ -289,43 +379,7 @@
           <w:sz w:val="18"/>
           <w:szCs w:val="18"/>
         </w:rPr>
-        <w:t>, which is county</w:t>
-      </w:r>
-      <w:r>
-        <w:rPr>
-          <w:rFonts w:ascii="Arial" w:hAnsi="Arial" w:cstheme="minorBidi"/>
-          <w:kern w:val="2"/>
-          <w:sz w:val="18"/>
-          <w:szCs w:val="18"/>
-        </w:rPr>
-        <w:t>-level city in Sichuan. The garden locates at the top of a</w:t>
-      </w:r>
-      <w:r>
-        <w:rPr>
-          <w:rFonts w:ascii="Arial" w:hAnsi="Arial" w:cstheme="minorBidi"/>
-          <w:kern w:val="2"/>
-          <w:sz w:val="18"/>
-          <w:szCs w:val="18"/>
-        </w:rPr>
-        <w:t xml:space="preserve"> remote</w:t>
-      </w:r>
-      <w:r>
-        <w:rPr>
-          <w:rFonts w:ascii="Arial" w:hAnsi="Arial" w:cstheme="minorBidi"/>
-          <w:kern w:val="2"/>
-          <w:sz w:val="18"/>
-          <w:szCs w:val="18"/>
-        </w:rPr>
-        <w:t xml:space="preserve"> hill, which is about 20 kilometers away from the huge mount</w:t>
-      </w:r>
-      <w:r>
-        <w:rPr>
-          <w:rFonts w:ascii="Arial" w:hAnsi="Arial" w:cstheme="minorBidi"/>
-          <w:kern w:val="2"/>
-          <w:sz w:val="18"/>
-          <w:szCs w:val="18"/>
-        </w:rPr>
-        <w:t>ains. It is the perfect distance to enjoy the breathtaking view of those spectacular mountains.</w:t>
+        <w:t xml:space="preserve"> perfect distance to enjoy the breathtaking view of those spectacular mountains.</w:t>
       </w:r>
       <w:r>
         <w:rPr>
@@ -352,16 +406,81 @@
           <w:sz w:val="18"/>
           <w:szCs w:val="18"/>
         </w:rPr>
-        <w:t>of the L shaped on story house. There are many kinds of short desert plant at the center of the garden such as small succulents, cactu</w:t>
-      </w:r>
-      <w:r>
-        <w:rPr>
-          <w:rFonts w:ascii="Arial" w:hAnsi="Arial" w:cstheme="minorBidi"/>
-          <w:kern w:val="2"/>
-          <w:sz w:val="18"/>
-          <w:szCs w:val="18"/>
-        </w:rPr>
-        <w:t>s and century plants etcetera. I was fascinated by the</w:t>
+        <w:t>of the L shaped on</w:t>
+      </w:r>
+      <w:r>
+        <w:rPr>
+          <w:rFonts w:ascii="Arial" w:hAnsi="Arial" w:cstheme="minorBidi" w:hint="eastAsia"/>
+          <w:kern w:val="2"/>
+          <w:sz w:val="18"/>
+          <w:szCs w:val="18"/>
+        </w:rPr>
+        <w:t>e</w:t>
+      </w:r>
+      <w:r>
+        <w:rPr>
+          <w:rFonts w:ascii="Arial" w:hAnsi="Arial" w:cstheme="minorBidi"/>
+          <w:kern w:val="2"/>
+          <w:sz w:val="18"/>
+          <w:szCs w:val="18"/>
+        </w:rPr>
+        <w:t xml:space="preserve"> story house. There are many kinds of short desert plant at the center of the garden such as small succulents, cactu</w:t>
+      </w:r>
+      <w:r>
+        <w:rPr>
+          <w:rFonts w:ascii="Arial" w:hAnsi="Arial" w:cstheme="minorBidi"/>
+          <w:kern w:val="2"/>
+          <w:sz w:val="18"/>
+          <w:szCs w:val="18"/>
+        </w:rPr>
+        <w:t>s and century plants etcetera.</w:t>
+      </w:r>
+      <w:r>
+        <w:rPr>
+          <w:rFonts w:ascii="Arial" w:hAnsi="Arial" w:cstheme="minorBidi"/>
+          <w:kern w:val="2"/>
+          <w:sz w:val="18"/>
+          <w:szCs w:val="18"/>
+        </w:rPr>
+        <w:t xml:space="preserve"> And there </w:t>
+      </w:r>
+      <w:proofErr w:type="gramStart"/>
+      <w:r>
+        <w:rPr>
+          <w:rFonts w:ascii="Arial" w:hAnsi="Arial" w:cstheme="minorBidi"/>
+          <w:kern w:val="2"/>
+          <w:sz w:val="18"/>
+          <w:szCs w:val="18"/>
+        </w:rPr>
+        <w:t>is</w:t>
+      </w:r>
+      <w:r>
+        <w:rPr>
+          <w:rFonts w:ascii="Arial" w:hAnsi="Arial" w:cstheme="minorBidi"/>
+          <w:kern w:val="2"/>
+          <w:sz w:val="18"/>
+          <w:szCs w:val="18"/>
+        </w:rPr>
+        <w:t xml:space="preserve"> no tall plants</w:t>
+      </w:r>
+      <w:proofErr w:type="gramEnd"/>
+      <w:r>
+        <w:rPr>
+          <w:rFonts w:ascii="Arial" w:hAnsi="Arial" w:cstheme="minorBidi"/>
+          <w:kern w:val="2"/>
+          <w:sz w:val="18"/>
+          <w:szCs w:val="18"/>
+        </w:rPr>
+        <w:t>.</w:t>
+      </w:r>
+      <w:r>
+        <w:rPr>
+          <w:rFonts w:ascii="Arial" w:hAnsi="Arial" w:cstheme="minorBidi"/>
+          <w:kern w:val="2"/>
+          <w:sz w:val="18"/>
+          <w:szCs w:val="18"/>
+        </w:rPr>
+        <w:t xml:space="preserve"> I was fascinated by the</w:t>
       </w:r>
       <w:r>
         <w:rPr>
@@ -415,96 +534,130 @@
           <w:sz w:val="18"/>
           <w:szCs w:val="18"/>
         </w:rPr>
-        <w:t>sh flower cake made from the petals of monthly r</w:t>
+        <w:t>sh flower cake</w:t>
+      </w:r>
+      <w:r>
+        <w:rPr>
+          <w:rFonts w:ascii="Arial" w:hAnsi="Arial" w:cstheme="minorBidi"/>
+          <w:kern w:val="2"/>
+          <w:sz w:val="18"/>
+          <w:szCs w:val="18"/>
+        </w:rPr>
+        <w:t>s</w:t>
+      </w:r>
+      <w:r>
+        <w:rPr>
+          <w:rFonts w:ascii="Arial" w:hAnsi="Arial" w:cstheme="minorBidi"/>
+          <w:kern w:val="2"/>
+          <w:sz w:val="18"/>
+          <w:szCs w:val="18"/>
+        </w:rPr>
+        <w:t xml:space="preserve"> made from the petals of monthly rose</w:t>
+      </w:r>
+      <w:r>
+        <w:rPr>
+          <w:rFonts w:ascii="Arial" w:hAnsi="Arial" w:cstheme="minorBidi"/>
+          <w:kern w:val="2"/>
+          <w:sz w:val="18"/>
+          <w:szCs w:val="18"/>
+        </w:rPr>
+        <w:t xml:space="preserve"> and </w:t>
+      </w:r>
+      <w:proofErr w:type="spellStart"/>
+      <w:r>
+        <w:rPr>
+          <w:rFonts w:ascii="Arial" w:hAnsi="Arial" w:cstheme="minorBidi"/>
+          <w:kern w:val="2"/>
+          <w:sz w:val="18"/>
+          <w:szCs w:val="18"/>
+        </w:rPr>
+        <w:t>osmanthus</w:t>
+      </w:r>
+      <w:proofErr w:type="spellEnd"/>
+      <w:r>
+        <w:rPr>
+          <w:rFonts w:ascii="Arial" w:hAnsi="Arial" w:cstheme="minorBidi"/>
+          <w:kern w:val="2"/>
+          <w:sz w:val="18"/>
+          <w:szCs w:val="18"/>
+        </w:rPr>
+        <w:t xml:space="preserve"> in th</w:t>
+      </w:r>
+      <w:r>
+        <w:rPr>
+          <w:rFonts w:ascii="Arial" w:hAnsi="Arial" w:cstheme="minorBidi"/>
+          <w:kern w:val="2"/>
+          <w:sz w:val="18"/>
+          <w:szCs w:val="18"/>
+        </w:rPr>
+        <w:t>e garden for the afternoon tea.</w:t>
+      </w:r>
+      <w:r>
+        <w:rPr>
+          <w:rFonts w:ascii="Arial" w:hAnsi="Arial" w:cstheme="minorBidi"/>
+          <w:kern w:val="2"/>
+          <w:sz w:val="18"/>
+          <w:szCs w:val="18"/>
+        </w:rPr>
+        <w:t xml:space="preserve"> </w:t>
+      </w:r>
+      <w:r>
+        <w:rPr>
+          <w:rFonts w:ascii="Arial" w:eastAsia="PingFang SC Ultralight" w:hAnsi="Arial" w:cs="Arial"/>
+          <w:color w:val="191919"/>
+          <w:sz w:val="18"/>
+          <w:szCs w:val="18"/>
+        </w:rPr>
+        <w:t xml:space="preserve">I like the desert theme of the garden, which </w:t>
+      </w:r>
+      <w:proofErr w:type="gramStart"/>
+      <w:r>
+        <w:rPr>
+          <w:rFonts w:ascii="Arial" w:eastAsia="PingFang SC Ultralight" w:hAnsi="Arial" w:cs="Arial"/>
+          <w:color w:val="191919"/>
+          <w:sz w:val="18"/>
+          <w:szCs w:val="18"/>
+        </w:rPr>
+        <w:t>give</w:t>
+      </w:r>
+      <w:proofErr w:type="gramEnd"/>
+      <w:r>
+        <w:rPr>
+          <w:rFonts w:ascii="Arial" w:eastAsia="PingFang SC Ultralight" w:hAnsi="Arial" w:cs="Arial"/>
+          <w:color w:val="191919"/>
+          <w:sz w:val="18"/>
+          <w:szCs w:val="18"/>
+        </w:rPr>
+        <w:t xml:space="preserve"> me the feeling of the dry a</w:t>
+      </w:r>
+      <w:r>
+        <w:rPr>
+          <w:rFonts w:ascii="Arial" w:eastAsia="PingFang SC Ultralight" w:hAnsi="Arial" w:cs="Arial"/>
+          <w:color w:val="191919"/>
+          <w:sz w:val="18"/>
+          <w:szCs w:val="18"/>
+        </w:rPr>
+        <w:t>nd shiny</w:t>
+      </w:r>
+      <w:r>
+        <w:rPr>
+          <w:rFonts w:ascii="Arial" w:eastAsia="PingFang SC Ultralight" w:hAnsi="Arial" w:cs="Arial"/>
+          <w:color w:val="191919"/>
+          <w:sz w:val="18"/>
+          <w:szCs w:val="18"/>
+        </w:rPr>
+        <w:t xml:space="preserve"> desert because Sichuan</w:t>
       </w:r>
       <w:bookmarkStart w:id="0" w:name="_GoBack"/>
       <w:bookmarkEnd w:id="0"/>
       <w:r>
         <w:rPr>
-          <w:rFonts w:ascii="Arial" w:hAnsi="Arial" w:cstheme="minorBidi"/>
-          <w:kern w:val="2"/>
-          <w:sz w:val="18"/>
-          <w:szCs w:val="18"/>
-        </w:rPr>
-        <w:t>ose</w:t>
-      </w:r>
-      <w:r>
-        <w:rPr>
-          <w:rFonts w:ascii="Arial" w:hAnsi="Arial" w:cstheme="minorBidi"/>
-          <w:kern w:val="2"/>
-          <w:sz w:val="18"/>
-          <w:szCs w:val="18"/>
-        </w:rPr>
-        <w:t xml:space="preserve"> and </w:t>
-      </w:r>
-      <w:proofErr w:type="spellStart"/>
-      <w:r>
-        <w:rPr>
-          <w:rFonts w:ascii="Arial" w:hAnsi="Arial" w:cstheme="minorBidi"/>
-          <w:kern w:val="2"/>
-          <w:sz w:val="18"/>
-          <w:szCs w:val="18"/>
-        </w:rPr>
-        <w:t>osmanthus</w:t>
-      </w:r>
-      <w:proofErr w:type="spellEnd"/>
-      <w:r>
-        <w:rPr>
-          <w:rFonts w:ascii="Arial" w:hAnsi="Arial" w:cstheme="minorBidi"/>
-          <w:kern w:val="2"/>
-          <w:sz w:val="18"/>
-          <w:szCs w:val="18"/>
-        </w:rPr>
-        <w:t xml:space="preserve"> in th</w:t>
-      </w:r>
-      <w:r>
-        <w:rPr>
-          <w:rFonts w:ascii="Arial" w:hAnsi="Arial" w:cstheme="minorBidi"/>
-          <w:kern w:val="2"/>
-          <w:sz w:val="18"/>
-          <w:szCs w:val="18"/>
-        </w:rPr>
-        <w:t xml:space="preserve">e garden for the afternoon </w:t>
-      </w:r>
-      <w:proofErr w:type="spellStart"/>
-      <w:proofErr w:type="gramStart"/>
-      <w:r>
-        <w:rPr>
-          <w:rFonts w:ascii="Arial" w:hAnsi="Arial" w:cstheme="minorBidi"/>
-          <w:kern w:val="2"/>
-          <w:sz w:val="18"/>
-          <w:szCs w:val="18"/>
-        </w:rPr>
-        <w:t>tea.</w:t>
-      </w:r>
-      <w:r>
-        <w:rPr>
           <w:rFonts w:ascii="Arial" w:eastAsia="PingFang SC Ultralight" w:hAnsi="Arial" w:cs="Arial"/>
           <w:color w:val="191919"/>
           <w:sz w:val="18"/>
           <w:szCs w:val="18"/>
         </w:rPr>
-        <w:t>I</w:t>
-      </w:r>
-      <w:proofErr w:type="spellEnd"/>
-      <w:proofErr w:type="gramEnd"/>
-      <w:r>
-        <w:rPr>
-          <w:rFonts w:ascii="Arial" w:eastAsia="PingFang SC Ultralight" w:hAnsi="Arial" w:cs="Arial"/>
-          <w:color w:val="191919"/>
-          <w:sz w:val="18"/>
-          <w:szCs w:val="18"/>
-        </w:rPr>
-        <w:t xml:space="preserve"> like the desert theme of the garden</w:t>
-      </w:r>
-      <w:r>
-        <w:rPr>
-          <w:rFonts w:ascii="Arial" w:eastAsia="PingFang SC Ultralight" w:hAnsi="Arial" w:cs="Arial"/>
-          <w:color w:val="191919"/>
-          <w:sz w:val="18"/>
-          <w:szCs w:val="18"/>
-        </w:rPr>
-        <w:t>, which give me the feeling of the dry and sunshine desert because Sichuan is a very damp place lack of sunshine.</w:t>
+        <w:t xml:space="preserve"> is a very damp place lack of sunshine.</w:t>
       </w:r>
       <w:r>
         <w:rPr>
